--- a/day2/real_life_concurrency_problems/טקסט לכל שקף.docx
+++ b/day2/real_life_concurrency_problems/טקסט לכל שקף.docx
@@ -5,7 +5,6 @@
     <w:p>
       <w:pPr>
         <w:rPr>
-          <w:rFonts w:hint="cs"/>
           <w:b/>
           <w:bCs/>
           <w:u w:val="single"/>
@@ -25,7 +24,6 @@
     <w:p>
       <w:pPr>
         <w:rPr>
-          <w:rFonts w:hint="cs"/>
           <w:rtl/>
         </w:rPr>
       </w:pPr>
@@ -143,7 +141,6 @@
     <w:p>
       <w:pPr>
         <w:rPr>
-          <w:rFonts w:hint="cs"/>
           <w:b/>
           <w:bCs/>
           <w:u w:val="single"/>
@@ -164,7 +161,6 @@
     <w:p>
       <w:pPr>
         <w:rPr>
-          <w:rFonts w:hint="cs"/>
           <w:rtl/>
         </w:rPr>
       </w:pPr>
@@ -213,20 +209,12 @@
           <w:rFonts w:hint="cs"/>
           <w:rtl/>
         </w:rPr>
-        <w:t xml:space="preserve"> אחרים </w:t>
-      </w:r>
-      <w:r>
-        <w:rPr>
-          <w:rFonts w:hint="cs"/>
-          <w:rtl/>
-        </w:rPr>
-        <w:t>.</w:t>
-      </w:r>
-    </w:p>
-    <w:p>
-      <w:pPr>
-        <w:rPr>
-          <w:rFonts w:hint="cs"/>
+        <w:t xml:space="preserve"> אחרים .</w:t>
+      </w:r>
+    </w:p>
+    <w:p>
+      <w:pPr>
+        <w:rPr>
           <w:rtl/>
         </w:rPr>
       </w:pPr>
@@ -348,21 +336,37 @@
           <w:rFonts w:hint="cs"/>
           <w:rtl/>
         </w:rPr>
-        <w:t xml:space="preserve"> אתם תהיו בצרות. </w:t>
-      </w:r>
-    </w:p>
-    <w:p>
-      <w:pPr>
-        <w:rPr>
-          <w:rFonts w:hint="cs"/>
-          <w:rtl/>
-        </w:rPr>
-      </w:pPr>
-    </w:p>
-    <w:p>
-      <w:pPr>
-        <w:rPr>
-          <w:rFonts w:hint="cs"/>
+        <w:t xml:space="preserve"> </w:t>
+      </w:r>
+      <w:r>
+        <w:rPr>
+          <w:rFonts w:hint="cs"/>
+          <w:rtl/>
+        </w:rPr>
+        <w:t xml:space="preserve">בין </w:t>
+      </w:r>
+      <w:r>
+        <w:t>multiple Requests</w:t>
+      </w:r>
+      <w:r>
+        <w:rPr>
+          <w:rFonts w:hint="cs"/>
+          <w:rtl/>
+        </w:rPr>
+        <w:t xml:space="preserve"> </w:t>
+      </w:r>
+      <w:r>
+        <w:rPr>
+          <w:rFonts w:hint="cs"/>
+          <w:rtl/>
+        </w:rPr>
+        <w:t xml:space="preserve">אתם תהיו בצרות. </w:t>
+      </w:r>
+    </w:p>
+    <w:p/>
+    <w:p>
+      <w:pPr>
+        <w:rPr>
           <w:b/>
           <w:bCs/>
           <w:u w:val="single"/>
@@ -460,7 +464,6 @@
     <w:p>
       <w:pPr>
         <w:rPr>
-          <w:rFonts w:hint="cs"/>
           <w:b/>
           <w:bCs/>
           <w:u w:val="single"/>
@@ -481,7 +484,6 @@
     <w:p>
       <w:pPr>
         <w:rPr>
-          <w:rFonts w:hint="cs"/>
           <w:rtl/>
         </w:rPr>
       </w:pPr>
@@ -496,7 +498,6 @@
     <w:p>
       <w:pPr>
         <w:rPr>
-          <w:rFonts w:hint="cs"/>
           <w:rtl/>
         </w:rPr>
       </w:pPr>
@@ -515,7 +516,21 @@
           <w:rFonts w:hint="cs"/>
           <w:rtl/>
         </w:rPr>
-        <w:t xml:space="preserve"> במימוש הםנימי שלהם </w:t>
+        <w:t xml:space="preserve"> במימוש ה</w:t>
+      </w:r>
+      <w:r>
+        <w:rPr>
+          <w:rFonts w:hint="cs"/>
+          <w:rtl/>
+        </w:rPr>
+        <w:t>פ</w:t>
+      </w:r>
+      <w:r>
+        <w:rPr>
+          <w:rFonts w:hint="cs"/>
+          <w:rtl/>
+        </w:rPr>
+        <w:t xml:space="preserve">נימי שלהם </w:t>
       </w:r>
       <w:r>
         <w:rPr>
@@ -604,7 +619,6 @@
     <w:p>
       <w:pPr>
         <w:rPr>
-          <w:rFonts w:hint="cs"/>
           <w:rtl/>
         </w:rPr>
       </w:pPr>
@@ -616,6 +630,13 @@
         <w:t xml:space="preserve">אם במימוש הפנימי של הפונקציות שאנחנו משתמשים בהן יש פעולות </w:t>
       </w:r>
       <w:r>
+        <w:rPr>
+          <w:rFonts w:hint="cs"/>
+          <w:rtl/>
+        </w:rPr>
+        <w:t xml:space="preserve">  </w:t>
+      </w:r>
+      <w:r>
         <w:t xml:space="preserve">IO </w:t>
       </w:r>
       <w:r>
@@ -623,6 +644,13 @@
           <w:rFonts w:hint="cs"/>
           <w:rtl/>
         </w:rPr>
+        <w:t xml:space="preserve"> </w:t>
+      </w:r>
+      <w:r>
+        <w:rPr>
+          <w:rFonts w:hint="cs"/>
+          <w:rtl/>
+        </w:rPr>
         <w:t>שאנחנו לא מודעים אליהן. אם אנחנו משתמשים ב-</w:t>
       </w:r>
       <w:r>
@@ -639,7 +667,6 @@
     <w:p>
       <w:pPr>
         <w:rPr>
-          <w:rFonts w:hint="cs"/>
           <w:rtl/>
         </w:rPr>
       </w:pPr>
@@ -667,7 +694,6 @@
     <w:p>
       <w:pPr>
         <w:rPr>
-          <w:rFonts w:hint="cs"/>
           <w:b/>
           <w:bCs/>
           <w:u w:val="single"/>
@@ -688,7 +714,6 @@
     <w:p>
       <w:pPr>
         <w:rPr>
-          <w:rFonts w:hint="cs"/>
           <w:rtl/>
         </w:rPr>
       </w:pPr>
@@ -788,7 +813,6 @@
     <w:p>
       <w:pPr>
         <w:rPr>
-          <w:rFonts w:hint="cs"/>
           <w:rtl/>
         </w:rPr>
       </w:pPr>
@@ -830,43 +854,53 @@
           <w:rFonts w:hint="cs"/>
           <w:rtl/>
         </w:rPr>
-        <w:t xml:space="preserve"> , טרנזקציו במידה ונתמכות וכו'.</w:t>
-      </w:r>
-    </w:p>
-    <w:p>
-      <w:pPr>
-        <w:rPr>
-          <w:rFonts w:hint="cs"/>
-          <w:rtl/>
-        </w:rPr>
-      </w:pPr>
-    </w:p>
-    <w:p>
-      <w:pPr>
-        <w:rPr>
-          <w:rFonts w:hint="cs"/>
-          <w:b/>
-          <w:bCs/>
-          <w:u w:val="single"/>
-          <w:rtl/>
-        </w:rPr>
-      </w:pPr>
-      <w:r>
-        <w:rPr>
-          <w:rFonts w:hint="cs"/>
-          <w:b/>
-          <w:bCs/>
-          <w:u w:val="single"/>
-          <w:rtl/>
-        </w:rPr>
-        <w:lastRenderedPageBreak/>
+        <w:t xml:space="preserve"> , טרנזקציו</w:t>
+      </w:r>
+      <w:r>
+        <w:rPr>
+          <w:rFonts w:hint="cs"/>
+          <w:rtl/>
+        </w:rPr>
+        <w:t>ת</w:t>
+      </w:r>
+      <w:r>
+        <w:rPr>
+          <w:rFonts w:hint="cs"/>
+          <w:rtl/>
+        </w:rPr>
+        <w:t xml:space="preserve"> במידה ונתמכות וכו'.</w:t>
+      </w:r>
+    </w:p>
+    <w:p>
+      <w:pPr>
+        <w:rPr>
+          <w:rtl/>
+        </w:rPr>
+      </w:pPr>
+    </w:p>
+    <w:p>
+      <w:pPr>
+        <w:rPr>
+          <w:b/>
+          <w:bCs/>
+          <w:u w:val="single"/>
+          <w:rtl/>
+        </w:rPr>
+      </w:pPr>
+      <w:r>
+        <w:rPr>
+          <w:rFonts w:hint="cs"/>
+          <w:b/>
+          <w:bCs/>
+          <w:u w:val="single"/>
+          <w:rtl/>
+        </w:rPr>
         <w:t>שקף 8</w:t>
       </w:r>
     </w:p>
     <w:p>
       <w:pPr>
         <w:rPr>
-          <w:rFonts w:hint="cs"/>
           <w:rtl/>
         </w:rPr>
       </w:pPr>
@@ -975,7 +1009,7 @@
           <w:rFonts w:hint="cs"/>
           <w:rtl/>
         </w:rPr>
-        <w:t xml:space="preserve"> כדי לבדוק האם הערך כבר תאותחל ב</w:t>
+        <w:t xml:space="preserve"> כדי לבדוק האם הערך כבר אותחל ב</w:t>
       </w:r>
       <w:r>
         <w:t>private member</w:t>
@@ -1066,7 +1100,6 @@
     <w:p>
       <w:pPr>
         <w:rPr>
-          <w:rFonts w:hint="cs"/>
           <w:rtl/>
         </w:rPr>
       </w:pPr>
@@ -1095,9 +1128,6 @@
           <w:ilvl w:val="0"/>
           <w:numId w:val="12"/>
         </w:numPr>
-        <w:rPr>
-          <w:rFonts w:hint="cs"/>
-        </w:rPr>
       </w:pPr>
       <w:r>
         <w:rPr>
@@ -1241,9 +1271,6 @@
           <w:ilvl w:val="0"/>
           <w:numId w:val="12"/>
         </w:numPr>
-        <w:rPr>
-          <w:rFonts w:hint="cs"/>
-        </w:rPr>
       </w:pPr>
       <w:r>
         <w:rPr>
@@ -1311,9 +1338,6 @@
           <w:ilvl w:val="0"/>
           <w:numId w:val="12"/>
         </w:numPr>
-        <w:rPr>
-          <w:rFonts w:hint="cs"/>
-        </w:rPr>
       </w:pPr>
       <w:r>
         <w:rPr>
@@ -1360,9 +1384,6 @@
           <w:ilvl w:val="0"/>
           <w:numId w:val="12"/>
         </w:numPr>
-        <w:rPr>
-          <w:rFonts w:hint="cs"/>
-        </w:rPr>
       </w:pPr>
       <w:r>
         <w:rPr>
@@ -1540,7 +1561,6 @@
     <w:p>
       <w:pPr>
         <w:rPr>
-          <w:rFonts w:hint="cs"/>
           <w:rtl/>
         </w:rPr>
       </w:pPr>
@@ -1576,7 +1596,21 @@
           <w:rFonts w:hint="cs"/>
           <w:rtl/>
         </w:rPr>
-        <w:t xml:space="preserve"> שנקרא נה-</w:t>
+        <w:t xml:space="preserve"> שנקרא </w:t>
+      </w:r>
+      <w:r>
+        <w:rPr>
+          <w:rFonts w:hint="cs"/>
+          <w:rtl/>
+        </w:rPr>
+        <w:t>מ</w:t>
+      </w:r>
+      <w:r>
+        <w:rPr>
+          <w:rFonts w:hint="cs"/>
+          <w:rtl/>
+        </w:rPr>
+        <w:t>ה-</w:t>
       </w:r>
       <w:r>
         <w:t>get</w:t>
@@ -1766,7 +1800,15 @@
           <w:rFonts w:hint="cs"/>
           <w:rtl/>
         </w:rPr>
-        <w:t xml:space="preserve"> על המתודה, ואז ה</w:t>
+        <w:t xml:space="preserve"> על </w:t>
+      </w:r>
+      <w:r>
+        <w:rPr>
+          <w:rFonts w:hint="cs"/>
+          <w:rtl/>
+        </w:rPr>
+        <w:lastRenderedPageBreak/>
+        <w:t>המתודה, ואז ה</w:t>
       </w:r>
       <w:r>
         <w:t xml:space="preserve">lock </w:t>
@@ -1853,7 +1895,6 @@
     <w:p>
       <w:pPr>
         <w:rPr>
-          <w:rFonts w:hint="cs"/>
           <w:rtl/>
         </w:rPr>
       </w:pPr>
@@ -2062,7 +2103,6 @@
     <w:p>
       <w:pPr>
         <w:rPr>
-          <w:rFonts w:hint="cs"/>
           <w:rtl/>
         </w:rPr>
       </w:pPr>
@@ -2224,7 +2264,6 @@
     <w:p>
       <w:pPr>
         <w:rPr>
-          <w:rFonts w:hint="cs"/>
           <w:b/>
           <w:bCs/>
           <w:u w:val="single"/>
@@ -2376,7 +2415,6 @@
     <w:p>
       <w:pPr>
         <w:rPr>
-          <w:rFonts w:hint="cs"/>
           <w:rtl/>
         </w:rPr>
       </w:pPr>
@@ -2569,7 +2607,6 @@
     <w:p>
       <w:pPr>
         <w:rPr>
-          <w:rFonts w:hint="cs"/>
           <w:rtl/>
         </w:rPr>
       </w:pPr>
@@ -2601,7 +2638,6 @@
     <w:p>
       <w:pPr>
         <w:rPr>
-          <w:rFonts w:hint="cs"/>
           <w:rtl/>
         </w:rPr>
       </w:pPr>
@@ -2702,7 +2738,6 @@
     <w:p>
       <w:pPr>
         <w:rPr>
-          <w:rFonts w:hint="cs"/>
           <w:rtl/>
         </w:rPr>
       </w:pPr>
@@ -2721,6 +2756,13 @@
           <w:rFonts w:hint="cs"/>
           <w:rtl/>
         </w:rPr>
+        <w:t xml:space="preserve"> </w:t>
+      </w:r>
+      <w:r>
+        <w:rPr>
+          <w:rFonts w:hint="cs"/>
+          <w:rtl/>
+        </w:rPr>
         <w:t xml:space="preserve">הוא בסטטוס של </w:t>
       </w:r>
       <w:r>
@@ -2787,7 +2829,6 @@
     <w:p>
       <w:pPr>
         <w:rPr>
-          <w:rFonts w:hint="cs"/>
           <w:rtl/>
         </w:rPr>
       </w:pPr>
@@ -2862,7 +2903,6 @@
           <w:rFonts w:hint="cs"/>
           <w:rtl/>
         </w:rPr>
-        <w:lastRenderedPageBreak/>
         <w:t>אז פה יש דוגמת קוד של ה-</w:t>
       </w:r>
       <w:r>
@@ -2959,7 +2999,6 @@
     <w:p>
       <w:pPr>
         <w:rPr>
-          <w:rFonts w:hint="cs"/>
           <w:b/>
           <w:bCs/>
           <w:u w:val="single"/>
@@ -2980,7 +3019,6 @@
     <w:p>
       <w:pPr>
         <w:rPr>
-          <w:rFonts w:hint="cs"/>
           <w:rtl/>
         </w:rPr>
       </w:pPr>
@@ -3005,7 +3043,6 @@
     <w:p>
       <w:pPr>
         <w:rPr>
-          <w:rFonts w:hint="cs"/>
           <w:b/>
           <w:bCs/>
           <w:u w:val="single"/>
@@ -3026,7 +3063,6 @@
     <w:p>
       <w:pPr>
         <w:rPr>
-          <w:rFonts w:hint="cs"/>
           <w:rtl/>
         </w:rPr>
       </w:pPr>
@@ -3055,6 +3091,13 @@
           <w:rFonts w:hint="cs"/>
           <w:rtl/>
         </w:rPr>
+        <w:t xml:space="preserve"> </w:t>
+      </w:r>
+      <w:r>
+        <w:rPr>
+          <w:rFonts w:hint="cs"/>
+          <w:rtl/>
+        </w:rPr>
         <w:t xml:space="preserve">גנרי ואפשר לעשות לו </w:t>
       </w:r>
       <w:r>
@@ -3139,7 +3182,14 @@
           <w:rFonts w:hint="cs"/>
           <w:rtl/>
         </w:rPr>
-        <w:t xml:space="preserve">כי מספר פונקציות א סינכרוניות ישנו את הערך , </w:t>
+        <w:t>כי מספר פונקציות א-</w:t>
+      </w:r>
+      <w:r>
+        <w:rPr>
+          <w:rFonts w:hint="cs"/>
+          <w:rtl/>
+        </w:rPr>
+        <w:t xml:space="preserve">סינכרוניות ישנו את הערך , </w:t>
       </w:r>
       <w:r>
         <w:t>flows</w:t>
@@ -3186,7 +3236,23 @@
           <w:rFonts w:hint="cs"/>
           <w:rtl/>
         </w:rPr>
-        <w:t xml:space="preserve"> , הם יוכלו לשנות את הערך כמה שהם רןצים </w:t>
+        <w:t xml:space="preserve"> , ה</w:t>
+      </w:r>
+      <w:r>
+        <w:rPr>
+          <w:rFonts w:hint="cs"/>
+          <w:rtl/>
+        </w:rPr>
+        <w:t>ם יוכלו לשנות את הערך כמה שהם רו</w:t>
+      </w:r>
+      <w:bookmarkStart w:id="0" w:name="_GoBack"/>
+      <w:bookmarkEnd w:id="0"/>
+      <w:r>
+        <w:rPr>
+          <w:rFonts w:hint="cs"/>
+          <w:rtl/>
+        </w:rPr>
+        <w:t xml:space="preserve">צים </w:t>
       </w:r>
       <w:r>
         <w:rPr>
@@ -3205,7 +3271,6 @@
     <w:p>
       <w:pPr>
         <w:rPr>
-          <w:rFonts w:hint="cs"/>
           <w:rtl/>
         </w:rPr>
       </w:pPr>
@@ -3253,7 +3318,6 @@
     <w:p>
       <w:pPr>
         <w:rPr>
-          <w:rFonts w:hint="cs"/>
           <w:b/>
           <w:bCs/>
           <w:u w:val="single"/>
@@ -3274,7 +3338,6 @@
     <w:p>
       <w:pPr>
         <w:rPr>
-          <w:rFonts w:hint="cs"/>
           <w:rtl/>
         </w:rPr>
       </w:pPr>
@@ -3336,7 +3399,6 @@
     <w:p>
       <w:pPr>
         <w:rPr>
-          <w:rFonts w:hint="cs"/>
           <w:b/>
           <w:bCs/>
           <w:u w:val="single"/>
@@ -3377,7 +3439,6 @@
     <w:p>
       <w:pPr>
         <w:rPr>
-          <w:rFonts w:hint="cs"/>
           <w:rtl/>
         </w:rPr>
       </w:pPr>
@@ -3440,7 +3501,6 @@
     <w:p>
       <w:pPr>
         <w:rPr>
-          <w:rFonts w:hint="cs"/>
           <w:rtl/>
         </w:rPr>
       </w:pPr>
@@ -3455,7 +3515,6 @@
     <w:p>
       <w:pPr>
         <w:rPr>
-          <w:rFonts w:hint="cs"/>
           <w:rtl/>
         </w:rPr>
       </w:pPr>
@@ -3516,7 +3575,6 @@
     <w:p>
       <w:pPr>
         <w:rPr>
-          <w:rFonts w:hint="cs"/>
           <w:rtl/>
         </w:rPr>
       </w:pPr>
@@ -3735,7 +3793,6 @@
     <w:p>
       <w:pPr>
         <w:rPr>
-          <w:rFonts w:hint="cs"/>
           <w:rtl/>
         </w:rPr>
       </w:pPr>
@@ -3768,15 +3825,13 @@
     <w:p>
       <w:pPr>
         <w:rPr>
-          <w:rFonts w:hint="cs"/>
-          <w:rtl/>
-        </w:rPr>
-      </w:pPr>
-    </w:p>
-    <w:p>
-      <w:pPr>
-        <w:rPr>
-          <w:rFonts w:hint="cs"/>
+          <w:rtl/>
+        </w:rPr>
+      </w:pPr>
+    </w:p>
+    <w:p>
+      <w:pPr>
+        <w:rPr>
           <w:b/>
           <w:bCs/>
           <w:u w:val="single"/>
@@ -3797,7 +3852,6 @@
     <w:p>
       <w:pPr>
         <w:rPr>
-          <w:rFonts w:hint="cs"/>
           <w:rtl/>
         </w:rPr>
       </w:pPr>
@@ -3842,7 +3896,6 @@
     <w:p>
       <w:pPr>
         <w:rPr>
-          <w:rFonts w:hint="cs"/>
           <w:rtl/>
         </w:rPr>
       </w:pPr>
@@ -3863,7 +3916,6 @@
     <w:p>
       <w:pPr>
         <w:rPr>
-          <w:rFonts w:hint="cs"/>
           <w:rtl/>
         </w:rPr>
       </w:pPr>
@@ -3941,7 +3993,6 @@
     <w:p>
       <w:pPr>
         <w:rPr>
-          <w:rFonts w:hint="cs"/>
           <w:rtl/>
         </w:rPr>
       </w:pPr>
@@ -4075,7 +4126,6 @@
     <w:p>
       <w:pPr>
         <w:rPr>
-          <w:rFonts w:hint="cs"/>
           <w:b/>
           <w:bCs/>
           <w:u w:val="single"/>
@@ -4096,7 +4146,6 @@
     <w:p>
       <w:pPr>
         <w:rPr>
-          <w:rFonts w:hint="cs"/>
           <w:rtl/>
         </w:rPr>
       </w:pPr>
@@ -4158,7 +4207,6 @@
     <w:p>
       <w:pPr>
         <w:rPr>
-          <w:rFonts w:hint="cs"/>
           <w:rtl/>
         </w:rPr>
       </w:pPr>
@@ -4223,7 +4271,6 @@
     <w:p>
       <w:pPr>
         <w:rPr>
-          <w:rFonts w:hint="cs"/>
           <w:b/>
           <w:bCs/>
           <w:u w:val="single"/>
@@ -4244,7 +4291,6 @@
     <w:p>
       <w:pPr>
         <w:rPr>
-          <w:rFonts w:hint="cs"/>
           <w:rtl/>
         </w:rPr>
       </w:pPr>
@@ -4302,7 +4348,6 @@
     <w:p>
       <w:pPr>
         <w:rPr>
-          <w:rFonts w:hint="cs"/>
           <w:rtl/>
         </w:rPr>
       </w:pPr>
@@ -4317,7 +4362,6 @@
     <w:p>
       <w:pPr>
         <w:rPr>
-          <w:rFonts w:hint="cs"/>
           <w:rtl/>
         </w:rPr>
       </w:pPr>
@@ -4332,7 +4376,6 @@
     <w:p>
       <w:pPr>
         <w:rPr>
-          <w:rFonts w:hint="cs"/>
           <w:rtl/>
         </w:rPr>
       </w:pPr>
@@ -4367,7 +4410,6 @@
     <w:p>
       <w:pPr>
         <w:rPr>
-          <w:rFonts w:hint="cs"/>
           <w:rtl/>
         </w:rPr>
       </w:pPr>
@@ -4428,33 +4470,12 @@
           <w:u w:val="single"/>
           <w:rtl/>
         </w:rPr>
-        <w:t xml:space="preserve">שקף </w:t>
-      </w:r>
-      <w:r>
-        <w:rPr>
-          <w:rFonts w:hint="cs"/>
-          <w:b/>
-          <w:bCs/>
-          <w:u w:val="single"/>
-          <w:rtl/>
-        </w:rPr>
-        <w:t>2</w:t>
-      </w:r>
-      <w:r>
-        <w:rPr>
-          <w:rFonts w:hint="cs"/>
-          <w:b/>
-          <w:bCs/>
-          <w:u w:val="single"/>
-          <w:rtl/>
-        </w:rPr>
-        <w:t>8:</w:t>
-      </w:r>
-    </w:p>
-    <w:p>
-      <w:pPr>
-        <w:rPr>
-          <w:rFonts w:hint="cs"/>
+        <w:t>שקף 28:</w:t>
+      </w:r>
+    </w:p>
+    <w:p>
+      <w:pPr>
+        <w:rPr>
           <w:rtl/>
         </w:rPr>
       </w:pPr>
@@ -4552,7 +4573,6 @@
     <w:p>
       <w:pPr>
         <w:rPr>
-          <w:rFonts w:hint="cs"/>
           <w:b/>
           <w:bCs/>
           <w:u w:val="single"/>
@@ -4592,7 +4612,6 @@
     <w:p>
       <w:pPr>
         <w:rPr>
-          <w:rFonts w:hint="cs"/>
           <w:b/>
           <w:bCs/>
           <w:u w:val="single"/>
@@ -4624,7 +4643,6 @@
     <w:p>
       <w:pPr>
         <w:rPr>
-          <w:rFonts w:hint="cs"/>
           <w:rtl/>
         </w:rPr>
       </w:pPr>
@@ -4639,7 +4657,6 @@
     <w:p>
       <w:pPr>
         <w:rPr>
-          <w:rFonts w:hint="cs"/>
           <w:rtl/>
         </w:rPr>
       </w:pPr>
@@ -4807,7 +4824,6 @@
     <w:p>
       <w:pPr>
         <w:rPr>
-          <w:rFonts w:hint="cs"/>
           <w:rtl/>
         </w:rPr>
       </w:pPr>
@@ -4937,7 +4953,7 @@
     <w:p>
       <w:pPr>
         <w:rPr>
-          <w:rFonts w:ascii="Arial" w:hAnsi="Arial" w:cs="Arial" w:hint="cs"/>
+          <w:rFonts w:ascii="Arial" w:hAnsi="Arial" w:cs="Arial"/>
           <w:b/>
           <w:bCs/>
           <w:color w:val="242729"/>
@@ -4965,6 +4981,16 @@
     </w:p>
     <w:p>
       <w:pPr>
+        <w:rPr>
+          <w:rFonts w:ascii="Arial" w:hAnsi="Arial" w:cs="Arial"/>
+          <w:color w:val="242729"/>
+          <w:sz w:val="23"/>
+          <w:szCs w:val="23"/>
+          <w:shd w:val="clear" w:color="auto" w:fill="FFFFFF"/>
+          <w:rtl/>
+        </w:rPr>
+      </w:pPr>
+      <w:r>
         <w:rPr>
           <w:rFonts w:ascii="Arial" w:hAnsi="Arial" w:cs="Arial" w:hint="cs"/>
           <w:color w:val="242729"/>
@@ -4973,7 +4999,18 @@
           <w:shd w:val="clear" w:color="auto" w:fill="FFFFFF"/>
           <w:rtl/>
         </w:rPr>
-      </w:pPr>
+        <w:t>אז היתרונות של הפתרון הוא</w:t>
+      </w:r>
+      <w:r>
+        <w:rPr>
+          <w:rFonts w:ascii="Arial" w:hAnsi="Arial" w:cs="Arial"/>
+          <w:color w:val="242729"/>
+          <w:sz w:val="23"/>
+          <w:szCs w:val="23"/>
+          <w:shd w:val="clear" w:color="auto" w:fill="FFFFFF"/>
+        </w:rPr>
+        <w:t xml:space="preserve">   </w:t>
+      </w:r>
       <w:r>
         <w:rPr>
           <w:rFonts w:ascii="Arial" w:hAnsi="Arial" w:cs="Arial" w:hint="cs"/>
@@ -4983,7 +5020,7 @@
           <w:shd w:val="clear" w:color="auto" w:fill="FFFFFF"/>
           <w:rtl/>
         </w:rPr>
-        <w:t>אז היתרונות של הפתרון הוא</w:t>
+        <w:t xml:space="preserve"> שאנחנו מקבלים תמיכה ב-</w:t>
       </w:r>
       <w:r>
         <w:rPr>
@@ -4993,7 +5030,7 @@
           <w:szCs w:val="23"/>
           <w:shd w:val="clear" w:color="auto" w:fill="FFFFFF"/>
         </w:rPr>
-        <w:t xml:space="preserve">   </w:t>
+        <w:t>cluster</w:t>
       </w:r>
       <w:r>
         <w:rPr>
@@ -5004,7 +5041,7 @@
           <w:shd w:val="clear" w:color="auto" w:fill="FFFFFF"/>
           <w:rtl/>
         </w:rPr>
-        <w:t xml:space="preserve"> שאנחנו מקבלים תמיכה ב-</w:t>
+        <w:t xml:space="preserve"> במיידי ושהפתרון הוא </w:t>
       </w:r>
       <w:r>
         <w:rPr>
@@ -5014,7 +5051,7 @@
           <w:szCs w:val="23"/>
           <w:shd w:val="clear" w:color="auto" w:fill="FFFFFF"/>
         </w:rPr>
-        <w:t>cluster</w:t>
+        <w:t>consistent</w:t>
       </w:r>
       <w:r>
         <w:rPr>
@@ -5025,7 +5062,26 @@
           <w:shd w:val="clear" w:color="auto" w:fill="FFFFFF"/>
           <w:rtl/>
         </w:rPr>
-        <w:t xml:space="preserve"> במיידי ושהפתרון הוא </w:t>
+        <w:t xml:space="preserve"> </w:t>
+      </w:r>
+    </w:p>
+    <w:p>
+      <w:pPr>
+        <w:rPr>
+          <w:rFonts w:cstheme="minorHAnsi"/>
+          <w:rtl/>
+        </w:rPr>
+      </w:pPr>
+      <w:r>
+        <w:rPr>
+          <w:rFonts w:ascii="Arial" w:hAnsi="Arial" w:cs="Arial" w:hint="cs"/>
+          <w:color w:val="242729"/>
+          <w:sz w:val="23"/>
+          <w:szCs w:val="23"/>
+          <w:shd w:val="clear" w:color="auto" w:fill="FFFFFF"/>
+          <w:rtl/>
+        </w:rPr>
+        <w:t>החיסרון הוא ש-</w:t>
       </w:r>
       <w:r>
         <w:rPr>
@@ -5035,7 +5091,7 @@
           <w:szCs w:val="23"/>
           <w:shd w:val="clear" w:color="auto" w:fill="FFFFFF"/>
         </w:rPr>
-        <w:t>consistent</w:t>
+        <w:t>requests</w:t>
       </w:r>
       <w:r>
         <w:rPr>
@@ -5046,16 +5102,18 @@
           <w:shd w:val="clear" w:color="auto" w:fill="FFFFFF"/>
           <w:rtl/>
         </w:rPr>
-        <w:t xml:space="preserve"> </w:t>
-      </w:r>
-    </w:p>
-    <w:p>
-      <w:pPr>
-        <w:rPr>
-          <w:rFonts w:cstheme="minorHAnsi" w:hint="cs"/>
-          <w:rtl/>
-        </w:rPr>
-      </w:pPr>
+        <w:t xml:space="preserve"> יכשלו וה-</w:t>
+      </w:r>
+      <w:r>
+        <w:rPr>
+          <w:rFonts w:ascii="Arial" w:hAnsi="Arial" w:cs="Arial"/>
+          <w:color w:val="242729"/>
+          <w:sz w:val="23"/>
+          <w:szCs w:val="23"/>
+          <w:shd w:val="clear" w:color="auto" w:fill="FFFFFF"/>
+        </w:rPr>
+        <w:t xml:space="preserve">consumer </w:t>
+      </w:r>
       <w:r>
         <w:rPr>
           <w:rFonts w:ascii="Arial" w:hAnsi="Arial" w:cs="Arial" w:hint="cs"/>
@@ -5065,52 +5123,8 @@
           <w:shd w:val="clear" w:color="auto" w:fill="FFFFFF"/>
           <w:rtl/>
         </w:rPr>
-        <w:t>החיסרון הוא ש-</w:t>
-      </w:r>
-      <w:r>
-        <w:rPr>
-          <w:rFonts w:ascii="Arial" w:hAnsi="Arial" w:cs="Arial"/>
-          <w:color w:val="242729"/>
-          <w:sz w:val="23"/>
-          <w:szCs w:val="23"/>
-          <w:shd w:val="clear" w:color="auto" w:fill="FFFFFF"/>
-        </w:rPr>
-        <w:t>requests</w:t>
-      </w:r>
-      <w:r>
-        <w:rPr>
-          <w:rFonts w:ascii="Arial" w:hAnsi="Arial" w:cs="Arial" w:hint="cs"/>
-          <w:color w:val="242729"/>
-          <w:sz w:val="23"/>
-          <w:szCs w:val="23"/>
-          <w:shd w:val="clear" w:color="auto" w:fill="FFFFFF"/>
-          <w:rtl/>
-        </w:rPr>
-        <w:t xml:space="preserve"> יכשלו וה-</w:t>
-      </w:r>
-      <w:r>
-        <w:rPr>
-          <w:rFonts w:ascii="Arial" w:hAnsi="Arial" w:cs="Arial"/>
-          <w:color w:val="242729"/>
-          <w:sz w:val="23"/>
-          <w:szCs w:val="23"/>
-          <w:shd w:val="clear" w:color="auto" w:fill="FFFFFF"/>
-        </w:rPr>
-        <w:t xml:space="preserve">consumer </w:t>
-      </w:r>
-      <w:r>
-        <w:rPr>
-          <w:rFonts w:ascii="Arial" w:hAnsi="Arial" w:cs="Arial" w:hint="cs"/>
-          <w:color w:val="242729"/>
-          <w:sz w:val="23"/>
-          <w:szCs w:val="23"/>
-          <w:shd w:val="clear" w:color="auto" w:fill="FFFFFF"/>
-          <w:rtl/>
-        </w:rPr>
         <w:t>יצטרך לטפל בכישלון.</w:t>
       </w:r>
-      <w:bookmarkStart w:id="0" w:name="_GoBack"/>
-      <w:bookmarkEnd w:id="0"/>
     </w:p>
     <w:sectPr>
       <w:footerReference w:type="default" r:id="rId9"/>
@@ -8047,7 +8061,7 @@
 </file>
 
 <file path=customXml/itemProps1.xml><?xml version="1.0" encoding="utf-8"?>
-<ds:datastoreItem xmlns:ds="http://schemas.openxmlformats.org/officeDocument/2006/customXml" ds:itemID="{52C385F0-E37A-47C2-A2B8-5A3E085FC101}">
+<ds:datastoreItem xmlns:ds="http://schemas.openxmlformats.org/officeDocument/2006/customXml" ds:itemID="{38C30DDC-216E-4D2E-81BA-4D2856E23B87}">
   <ds:schemaRefs>
     <ds:schemaRef ds:uri="http://schemas.openxmlformats.org/officeDocument/2006/bibliography"/>
   </ds:schemaRefs>
